--- a/Chuany.docx
+++ b/Chuany.docx
@@ -94,7 +94,6 @@
             <w:pPr>
               <w:jc w:val="center"/>
               <w:rPr>
-                <w:rFonts w:hint="default"/>
                 <w:sz w:val="28"/>
                 <w:szCs w:val="28"/>
               </w:rPr>
@@ -111,18 +110,11 @@
                 <w:rFonts w:hint="default"/>
                 <w:sz w:val="28"/>
                 <w:szCs w:val="28"/>
-              </w:rPr>
-              <w:t>{{SO_QD}}</w:t>
-            </w:r>
-          </w:p>
-          <w:p>
-            <w:pPr>
-              <w:jc w:val="center"/>
-              <w:rPr>
-                <w:sz w:val="28"/>
-                <w:szCs w:val="28"/>
-              </w:rPr>
-            </w:pPr>
+                <w:rtl w:val="0"/>
+                <w:lang w:val="en-GB" w:bidi="en-GB" w:eastAsia="en-GB"/>
+              </w:rPr>
+              <w:t>[[SO_QD]]</w:t>
+            </w:r>
             <w:r>
               <w:rPr>
                 <w:rFonts w:hint="default"/>
@@ -285,7 +277,6 @@
               </w:tabs>
               <w:jc w:val="center"/>
               <w:rPr>
-                <w:rFonts w:hint="default"/>
                 <w:i w:val="1"/>
                 <w:sz w:val="28"/>
                 <w:szCs w:val="28"/>
@@ -301,12 +292,53 @@
             </w:r>
             <w:r>
               <w:rPr>
-                <w:rFonts w:hint="default"/>
+                <w:rtl w:val="0"/>
+                <w:lang w:val="en-GB" w:bidi="en-GB" w:eastAsia="en-GB"/>
+              </w:rPr>
+              <w:t>[[</w:t>
+            </w:r>
+            <w:r>
+              <w:t>NGAY</w:t>
+            </w:r>
+            <w:r>
+              <w:rPr>
+                <w:rtl w:val="0"/>
+                <w:lang w:val="en-GB" w:bidi="en-GB" w:eastAsia="en-GB"/>
+              </w:rPr>
+              <w:t xml:space="preserve">]] </w:t>
+            </w:r>
+            <w:r>
+              <w:rPr>
                 <w:i w:val="1"/>
                 <w:sz w:val="28"/>
                 <w:szCs w:val="28"/>
               </w:rPr>
-              <w:t>{{NGAY}}</w:t>
+              <w:t xml:space="preserve">tháng </w:t>
+            </w:r>
+            <w:r>
+              <w:rPr>
+                <w:rtl w:val="0"/>
+                <w:lang w:val="en-GB" w:bidi="en-GB" w:eastAsia="en-GB"/>
+              </w:rPr>
+              <w:t>[[</w:t>
+            </w:r>
+            <w:r>
+              <w:t>THANG</w:t>
+            </w:r>
+            <w:r>
+              <w:rPr>
+                <w:rtl w:val="0"/>
+                <w:lang w:val="en-GB" w:bidi="en-GB" w:eastAsia="en-GB"/>
+              </w:rPr>
+              <w:t xml:space="preserve">]] </w:t>
+            </w:r>
+            <w:r>
+              <w:rPr>
+                <w:i w:val="1"/>
+                <w:sz w:val="28"/>
+                <w:szCs w:val="28"/>
+              </w:rPr>
+              <w:t>năm</w:t>
             </w:r>
           </w:p>
           <w:p>
@@ -317,100 +349,33 @@
                 <w:tab w:val="left" w:pos="5760" w:leader="none"/>
               </w:tabs>
               <w:jc w:val="center"/>
-              <w:rPr>
-                <w:rFonts w:hint="default"/>
+            </w:pPr>
+            <w:r>
+              <w:rPr>
                 <w:i w:val="1"/>
                 <w:sz w:val="28"/>
                 <w:szCs w:val="28"/>
-              </w:rPr>
-            </w:pPr>
-            <w:r>
-              <w:rPr>
-                <w:i w:val="1"/>
-                <w:sz w:val="28"/>
-                <w:szCs w:val="28"/>
-              </w:rPr>
-              <w:t xml:space="preserve"> tháng </w:t>
-            </w:r>
-            <w:r>
-              <w:rPr>
-                <w:rFonts w:hint="default"/>
-                <w:i w:val="1"/>
-                <w:sz w:val="28"/>
-                <w:szCs w:val="28"/>
-              </w:rPr>
-              <w:t>{{</w:t>
-            </w:r>
-            <w:r>
-              <w:rPr>
-                <w:rFonts w:hint="default"/>
-                <w:i w:val="1"/>
-                <w:sz w:val="28"/>
-                <w:szCs w:val="28"/>
-                <w:lang w:val="en-GB"/>
-              </w:rPr>
-              <w:t>THANG</w:t>
-            </w:r>
-            <w:r>
-              <w:rPr>
-                <w:rFonts w:hint="default"/>
-                <w:i w:val="1"/>
-                <w:sz w:val="28"/>
-                <w:szCs w:val="28"/>
-              </w:rPr>
-              <w:t>}}</w:t>
-            </w:r>
-          </w:p>
-          <w:p>
-            <w:pPr>
-              <w:tabs>
-                <w:tab w:val="left" w:pos="1880" w:leader="none"/>
-                <w:tab w:val="left" w:pos="2040" w:leader="none"/>
-                <w:tab w:val="left" w:pos="5760" w:leader="none"/>
-              </w:tabs>
-              <w:jc w:val="center"/>
-              <w:rPr>
-                <w:rFonts w:hint="default"/>
-                <w:i w:val="1"/>
-                <w:sz w:val="28"/>
-                <w:szCs w:val="28"/>
-              </w:rPr>
-            </w:pPr>
-            <w:r>
-              <w:rPr>
-                <w:i w:val="1"/>
-                <w:sz w:val="28"/>
-                <w:szCs w:val="28"/>
-              </w:rPr>
-              <w:t xml:space="preserve"> năm  </w:t>
-            </w:r>
-            <w:r>
-              <w:rPr>
-                <w:rFonts w:hint="default"/>
-                <w:i w:val="1"/>
-                <w:sz w:val="28"/>
-                <w:szCs w:val="28"/>
-              </w:rPr>
-              <w:t>{{N</w:t>
-            </w:r>
-            <w:r>
-              <w:rPr>
-                <w:rFonts w:hint="default"/>
-                <w:i w:val="1"/>
-                <w:sz w:val="28"/>
-                <w:szCs w:val="28"/>
-                <w:lang w:val="en-GB"/>
-              </w:rPr>
-              <w:t>AM</w:t>
-            </w:r>
-            <w:r>
-              <w:rPr>
-                <w:rFonts w:hint="default"/>
-                <w:i w:val="1"/>
-                <w:sz w:val="28"/>
-                <w:szCs w:val="28"/>
-              </w:rPr>
-              <w:t>}}</w:t>
+                <w:rtl w:val="0"/>
+                <w:lang w:val="en-GB" w:bidi="en-GB" w:eastAsia="en-GB"/>
+              </w:rPr>
+              <w:t xml:space="preserve"> </w:t>
+            </w:r>
+            <w:r>
+              <w:rPr>
+                <w:rtl w:val="0"/>
+                <w:lang w:val="en-GB" w:bidi="en-GB" w:eastAsia="en-GB"/>
+              </w:rPr>
+              <w:t>[[</w:t>
+            </w:r>
+            <w:r>
+              <w:t>NAM</w:t>
+            </w:r>
+            <w:r>
+              <w:rPr>
+                <w:rtl w:val="0"/>
+                <w:lang w:val="en-GB" w:bidi="en-GB" w:eastAsia="en-GB"/>
+              </w:rPr>
+              <w:t>]]</w:t>
             </w:r>
           </w:p>
           <w:p>
@@ -458,8 +423,8 @@
       <w:r>
         <w:rPr>
           <w:b w:val="1"/>
-          <w:sz w:val="30"/>
-          <w:szCs w:val="30"/>
+          <w:sz w:val="28"/>
+          <w:szCs w:val="28"/>
           <w:lang w:val="fr-FR"/>
         </w:rPr>
         <w:t>QUYẾT ĐỊNH</w:t>
@@ -470,16 +435,16 @@
         <w:jc w:val="center"/>
         <w:rPr>
           <w:b w:val="1"/>
-          <w:sz w:val="28"/>
-          <w:szCs w:val="28"/>
+          <w:sz w:val="26"/>
+          <w:szCs w:val="26"/>
           <w:lang w:val="fr-FR"/>
         </w:rPr>
       </w:pPr>
       <w:r>
         <w:rPr>
           <w:b w:val="1"/>
-          <w:sz w:val="28"/>
-          <w:szCs w:val="28"/>
+          <w:sz w:val="26"/>
+          <w:szCs w:val="26"/>
           <w:lang w:val="fr-FR"/>
         </w:rPr>
         <w:t xml:space="preserve">Chuẩn y kết quả bầu cử Ban chấp hành và các chức danh trong Ban chấp hành Hội phụ nữ Chi nhánh </w:t>
@@ -488,17 +453,39 @@
         <w:rPr>
           <w:rFonts w:hint="default"/>
           <w:b w:val="1"/>
-          <w:sz w:val="28"/>
-          <w:szCs w:val="28"/>
-          <w:lang w:val="fr-FR"/>
-        </w:rPr>
-        <w:t>{{CHI_NHANH}}</w:t>
-      </w:r>
-      <w:r>
-        <w:rPr>
+          <w:sz w:val="26"/>
+          <w:szCs w:val="26"/>
+          <w:rtl w:val="0"/>
+          <w:lang w:val="en-GB" w:bidi="en-GB" w:eastAsia="en-GB"/>
+        </w:rPr>
+        <w:t>[[</w:t>
+      </w:r>
+      <w:r>
+        <w:rPr>
+          <w:rFonts w:hint="default"/>
           <w:b w:val="1"/>
-          <w:sz w:val="28"/>
-          <w:szCs w:val="28"/>
+          <w:sz w:val="26"/>
+          <w:szCs w:val="26"/>
+          <w:lang w:val="fr-FR"/>
+        </w:rPr>
+        <w:t>CHI_NHANH</w:t>
+      </w:r>
+      <w:r>
+        <w:rPr>
+          <w:rFonts w:hint="default"/>
+          <w:b w:val="1"/>
+          <w:sz w:val="26"/>
+          <w:szCs w:val="26"/>
+          <w:rtl w:val="0"/>
+          <w:lang w:val="en-GB" w:bidi="en-GB" w:eastAsia="en-GB"/>
+        </w:rPr>
+        <w:t>]]</w:t>
+      </w:r>
+      <w:r>
+        <w:rPr>
+          <w:b w:val="1"/>
+          <w:sz w:val="26"/>
+          <w:szCs w:val="26"/>
           <w:lang w:val="fr-FR"/>
         </w:rPr>
         <w:t xml:space="preserve"> nhiệm kỳ 2025 – 2030.</w:t>
@@ -537,8 +524,8 @@
         <w:rPr>
           <w:b w:val="1"/>
           <w:bCs w:val="1"/>
-          <w:sz w:val="30"/>
-          <w:szCs w:val="30"/>
+          <w:sz w:val="26"/>
+          <w:szCs w:val="26"/>
           <w:lang w:val="fr-FR"/>
         </w:rPr>
       </w:pPr>
@@ -546,8 +533,8 @@
         <w:rPr>
           <w:b w:val="1"/>
           <w:bCs w:val="1"/>
-          <w:sz w:val="30"/>
-          <w:szCs w:val="30"/>
+          <w:sz w:val="26"/>
+          <w:szCs w:val="26"/>
           <w:lang w:val="fr-FR"/>
         </w:rPr>
         <w:t>ĐẢNG ỦY NGÂN HÀNG TMCP QUÂN ĐỘI</w:t>
@@ -559,15 +546,15 @@
         <w:ind w:firstLine="600"/>
         <w:jc w:val="both"/>
         <w:rPr>
-          <w:sz w:val="28"/>
-          <w:szCs w:val="28"/>
+          <w:sz w:val="26"/>
+          <w:szCs w:val="26"/>
           <w:lang w:val="fr-FR"/>
         </w:rPr>
       </w:pPr>
       <w:r>
         <w:rPr>
-          <w:sz w:val="28"/>
-          <w:szCs w:val="28"/>
+          <w:sz w:val="26"/>
+          <w:szCs w:val="26"/>
           <w:lang w:val="fr-FR"/>
         </w:rPr>
         <w:t>Căn cứ vào Điều lệ Hội Liên hiệp Phụ nữ Việt Nam;</w:t>
@@ -579,15 +566,15 @@
         <w:ind w:firstLine="600"/>
         <w:jc w:val="both"/>
         <w:rPr>
-          <w:sz w:val="28"/>
-          <w:szCs w:val="28"/>
+          <w:sz w:val="26"/>
+          <w:szCs w:val="26"/>
           <w:lang w:val="fr-FR"/>
         </w:rPr>
       </w:pPr>
       <w:r>
         <w:rPr>
-          <w:sz w:val="28"/>
-          <w:szCs w:val="28"/>
+          <w:sz w:val="26"/>
+          <w:szCs w:val="26"/>
           <w:lang w:val="fr-FR"/>
         </w:rPr>
         <w:t>Căn cứ Quyết định số 3056/QĐ-CT ngày 16/10/2023 về việc ban hành Quy chế công tác Phụ nữ trong Quân đội nhân dân Việt Nam của Tổng cục Chính trị Quân đội nhân dân Việt Nam và Quy chế công tác phụ nữ trong Ngân hàng TMCP Quân đội;</w:t>
@@ -600,8 +587,8 @@
         <w:jc w:val="both"/>
         <w:rPr>
           <w:iCs w:val="1"/>
-          <w:sz w:val="28"/>
-          <w:szCs w:val="28"/>
+          <w:sz w:val="26"/>
+          <w:szCs w:val="26"/>
           <w:spacing w:val="-4"/>
           <w:lang w:val="fr-FR"/>
         </w:rPr>
@@ -609,8 +596,8 @@
       <w:r>
         <w:rPr>
           <w:iCs w:val="1"/>
-          <w:sz w:val="28"/>
-          <w:szCs w:val="28"/>
+          <w:sz w:val="26"/>
+          <w:szCs w:val="26"/>
           <w:spacing w:val="-4"/>
           <w:lang w:val="fr-FR"/>
         </w:rPr>
@@ -623,15 +610,15 @@
         <w:ind w:firstLine="567"/>
         <w:jc w:val="both"/>
         <w:rPr>
-          <w:sz w:val="28"/>
-          <w:szCs w:val="28"/>
+          <w:sz w:val="26"/>
+          <w:szCs w:val="26"/>
           <w:lang w:val="fr-FR"/>
         </w:rPr>
       </w:pPr>
       <w:r>
         <w:rPr>
-          <w:sz w:val="28"/>
-          <w:szCs w:val="28"/>
+          <w:sz w:val="26"/>
+          <w:szCs w:val="26"/>
           <w:lang w:val="fr-FR"/>
         </w:rPr>
         <w:t xml:space="preserve">Căn cứ Tờ trình đề nghị chuẩn y kết quả bầu Ban chấp hành và các chức danh trong Ban chấp hành Hội phụ nữ Chi nhánh </w:t>
@@ -639,16 +626,36 @@
       <w:r>
         <w:rPr>
           <w:rFonts w:hint="default"/>
-          <w:sz w:val="28"/>
-          <w:szCs w:val="28"/>
-          <w:lang w:val="fr-FR"/>
-        </w:rPr>
-        <w:t>{{CHI_NHANH}}</w:t>
-      </w:r>
-      <w:r>
-        <w:rPr>
-          <w:sz w:val="28"/>
-          <w:szCs w:val="28"/>
+          <w:sz w:val="26"/>
+          <w:szCs w:val="26"/>
+          <w:rtl w:val="0"/>
+          <w:lang w:val="en-GB" w:bidi="en-GB" w:eastAsia="en-GB"/>
+        </w:rPr>
+        <w:t>[[</w:t>
+      </w:r>
+      <w:r>
+        <w:rPr>
+          <w:rFonts w:hint="default"/>
+          <w:sz w:val="26"/>
+          <w:szCs w:val="26"/>
+          <w:lang w:val="fr-FR"/>
+        </w:rPr>
+        <w:t>CHI_NHANH</w:t>
+      </w:r>
+      <w:r>
+        <w:rPr>
+          <w:rFonts w:hint="default"/>
+          <w:sz w:val="26"/>
+          <w:szCs w:val="26"/>
+          <w:rtl w:val="0"/>
+          <w:lang w:val="en-GB" w:bidi="en-GB" w:eastAsia="en-GB"/>
+        </w:rPr>
+        <w:t>]]</w:t>
+      </w:r>
+      <w:r>
+        <w:rPr>
+          <w:sz w:val="26"/>
+          <w:szCs w:val="26"/>
           <w:lang w:val="fr-FR"/>
         </w:rPr>
         <w:t xml:space="preserve"> nhiệm kỳ 2025- 2030. </w:t>
@@ -663,16 +670,16 @@
         <w:jc w:val="center"/>
         <w:rPr>
           <w:b w:val="1"/>
-          <w:sz w:val="28"/>
-          <w:szCs w:val="28"/>
+          <w:sz w:val="26"/>
+          <w:szCs w:val="26"/>
           <w:lang w:val="fr-FR"/>
         </w:rPr>
       </w:pPr>
       <w:r>
         <w:rPr>
           <w:b w:val="1"/>
-          <w:sz w:val="28"/>
-          <w:szCs w:val="28"/>
+          <w:sz w:val="26"/>
+          <w:szCs w:val="26"/>
           <w:lang w:val="fr-FR"/>
         </w:rPr>
         <w:t xml:space="preserve"> QUYẾT ĐỊNH</w:t>
@@ -684,24 +691,24 @@
         <w:ind w:firstLine="567"/>
         <w:jc w:val="both"/>
         <w:rPr>
-          <w:sz w:val="28"/>
-          <w:szCs w:val="28"/>
+          <w:sz w:val="26"/>
+          <w:szCs w:val="26"/>
           <w:lang w:val="fr-FR"/>
         </w:rPr>
       </w:pPr>
       <w:r>
         <w:rPr>
           <w:b w:val="1"/>
-          <w:sz w:val="28"/>
-          <w:szCs w:val="28"/>
+          <w:sz w:val="26"/>
+          <w:szCs w:val="26"/>
           <w:lang w:val="fr-FR"/>
         </w:rPr>
         <w:t>Điều 1:</w:t>
       </w:r>
       <w:r>
         <w:rPr>
-          <w:sz w:val="28"/>
-          <w:szCs w:val="28"/>
+          <w:sz w:val="26"/>
+          <w:szCs w:val="26"/>
           <w:lang w:val="fr-FR"/>
         </w:rPr>
         <w:t xml:space="preserve"> Chuẩn y kết quả bầu cử Ban chấp hành và các chức danh trong Ban chấp hành Hội phụ nữ </w:t>
@@ -709,16 +716,16 @@
       <w:r>
         <w:rPr>
           <w:color w:val="0000FF"/>
-          <w:sz w:val="28"/>
-          <w:szCs w:val="28"/>
+          <w:sz w:val="26"/>
+          <w:szCs w:val="26"/>
           <w:lang w:val="fr-FR"/>
         </w:rPr>
         <w:t>Chi nhánh</w:t>
       </w:r>
       <w:r>
         <w:rPr>
-          <w:sz w:val="28"/>
-          <w:szCs w:val="28"/>
+          <w:sz w:val="26"/>
+          <w:szCs w:val="26"/>
           <w:lang w:val="fr-FR"/>
         </w:rPr>
         <w:t xml:space="preserve"> </w:t>
@@ -726,16 +733,36 @@
       <w:r>
         <w:rPr>
           <w:rFonts w:hint="default"/>
-          <w:sz w:val="28"/>
-          <w:szCs w:val="28"/>
-          <w:lang w:val="fr-FR"/>
-        </w:rPr>
-        <w:t>{{CHI_NHANH}}</w:t>
-      </w:r>
-      <w:r>
-        <w:rPr>
-          <w:sz w:val="28"/>
-          <w:szCs w:val="28"/>
+          <w:sz w:val="26"/>
+          <w:szCs w:val="26"/>
+          <w:rtl w:val="0"/>
+          <w:lang w:val="en-GB" w:bidi="en-GB" w:eastAsia="en-GB"/>
+        </w:rPr>
+        <w:t>[[</w:t>
+      </w:r>
+      <w:r>
+        <w:rPr>
+          <w:rFonts w:hint="default"/>
+          <w:sz w:val="26"/>
+          <w:szCs w:val="26"/>
+          <w:lang w:val="fr-FR"/>
+        </w:rPr>
+        <w:t>CHI_NHANH</w:t>
+      </w:r>
+      <w:r>
+        <w:rPr>
+          <w:rFonts w:hint="default"/>
+          <w:sz w:val="26"/>
+          <w:szCs w:val="26"/>
+          <w:rtl w:val="0"/>
+          <w:lang w:val="en-GB" w:bidi="en-GB" w:eastAsia="en-GB"/>
+        </w:rPr>
+        <w:t>]]</w:t>
+      </w:r>
+      <w:r>
+        <w:rPr>
+          <w:sz w:val="26"/>
+          <w:szCs w:val="26"/>
           <w:lang w:val="fr-FR"/>
         </w:rPr>
         <w:t xml:space="preserve"> nhiệm kỳ 2025- 2030, gồm các đồng chí có tên sau:</w:t>
@@ -788,8 +815,8 @@
               <w:spacing w:lineRule="exact" w:line="360" w:beforeAutospacing="0" w:afterAutospacing="0"/>
               <w:jc w:val="center"/>
               <w:rPr>
-                <w:sz w:val="28"/>
-                <w:szCs w:val="28"/>
+                <w:sz w:val="24"/>
+                <w:szCs w:val="24"/>
                 <w:lang w:val="vi-VN" w:eastAsia="vi-VN"/>
               </w:rPr>
             </w:pPr>
@@ -807,38 +834,39 @@
               <w:spacing w:lineRule="exact" w:line="360" w:beforeAutospacing="0" w:afterAutospacing="0"/>
               <w:rPr>
                 <w:rFonts w:hint="default"/>
-                <w:sz w:val="28"/>
-                <w:szCs w:val="28"/>
+                <w:sz w:val="24"/>
+                <w:szCs w:val="24"/>
                 <w:lang w:val="en-GB"/>
               </w:rPr>
             </w:pPr>
             <w:r>
               <w:rPr>
                 <w:rFonts w:hint="default"/>
-                <w:sz w:val="28"/>
-                <w:szCs w:val="28"/>
+                <w:sz w:val="24"/>
+                <w:szCs w:val="24"/>
+                <w:rtl w:val="0"/>
+                <w:lang w:val="en-GB" w:bidi="en-GB" w:eastAsia="en-GB"/>
+              </w:rPr>
+              <w:t>[[F</w:t>
+            </w:r>
+            <w:r>
+              <w:rPr>
+                <w:rFonts w:hint="default"/>
+                <w:sz w:val="24"/>
+                <w:szCs w:val="24"/>
                 <w:lang w:val="en-GB"/>
               </w:rPr>
-              <w:t>{{</w:t>
-            </w:r>
-            <w:r>
-              <w:rPr>
-                <w:rFonts w:hint="default"/>
-                <w:sz w:val="28"/>
-                <w:szCs w:val="28"/>
-                <w:rtl w:val="0"/>
-                <w:lang w:val="en-GB" w:bidi="en-GB" w:eastAsia="en-GB"/>
-              </w:rPr>
-              <w:t>F</w:t>
-            </w:r>
-            <w:r>
-              <w:rPr>
-                <w:rFonts w:hint="default"/>
-                <w:sz w:val="28"/>
-                <w:szCs w:val="28"/>
-                <w:lang w:val="en-GB"/>
-              </w:rPr>
-              <w:t>10}}</w:t>
+              <w:t>10</w:t>
+            </w:r>
+            <w:r>
+              <w:rPr>
+                <w:rFonts w:hint="default"/>
+                <w:sz w:val="24"/>
+                <w:szCs w:val="24"/>
+                <w:rtl w:val="0"/>
+                <w:lang w:val="en-GB" w:bidi="en-GB" w:eastAsia="en-GB"/>
+              </w:rPr>
+              <w:t>]]</w:t>
             </w:r>
           </w:p>
         </w:tc>
@@ -854,38 +882,39 @@
               <w:spacing w:lineRule="exact" w:line="360" w:beforeAutospacing="0" w:afterAutospacing="0"/>
               <w:rPr>
                 <w:rFonts w:hint="default"/>
-                <w:sz w:val="28"/>
-                <w:szCs w:val="28"/>
+                <w:sz w:val="24"/>
+                <w:szCs w:val="24"/>
                 <w:lang w:val="en-GB"/>
               </w:rPr>
             </w:pPr>
             <w:r>
               <w:rPr>
                 <w:rFonts w:hint="default"/>
-                <w:sz w:val="28"/>
-                <w:szCs w:val="28"/>
+                <w:sz w:val="24"/>
+                <w:szCs w:val="24"/>
+                <w:rtl w:val="0"/>
+                <w:lang w:val="en-GB" w:bidi="en-GB" w:eastAsia="en-GB"/>
+              </w:rPr>
+              <w:t>[[F</w:t>
+            </w:r>
+            <w:r>
+              <w:rPr>
+                <w:rFonts w:hint="default"/>
+                <w:sz w:val="24"/>
+                <w:szCs w:val="24"/>
                 <w:lang w:val="en-GB"/>
               </w:rPr>
-              <w:t>{{</w:t>
-            </w:r>
-            <w:r>
-              <w:rPr>
-                <w:rFonts w:hint="default"/>
-                <w:sz w:val="28"/>
-                <w:szCs w:val="28"/>
-                <w:rtl w:val="0"/>
-                <w:lang w:val="en-GB" w:bidi="en-GB" w:eastAsia="en-GB"/>
-              </w:rPr>
-              <w:t>F</w:t>
-            </w:r>
-            <w:r>
-              <w:rPr>
-                <w:rFonts w:hint="default"/>
-                <w:sz w:val="28"/>
-                <w:szCs w:val="28"/>
-                <w:lang w:val="en-GB"/>
-              </w:rPr>
-              <w:t>11}}</w:t>
+              <w:t>11</w:t>
+            </w:r>
+            <w:r>
+              <w:rPr>
+                <w:rFonts w:hint="default"/>
+                <w:sz w:val="24"/>
+                <w:szCs w:val="24"/>
+                <w:rtl w:val="0"/>
+                <w:lang w:val="en-GB" w:bidi="en-GB" w:eastAsia="en-GB"/>
+              </w:rPr>
+              <w:t>]]</w:t>
             </w:r>
           </w:p>
         </w:tc>
@@ -900,14 +929,14 @@
             <w:pPr>
               <w:spacing w:lineRule="exact" w:line="360" w:beforeAutospacing="0" w:afterAutospacing="0"/>
               <w:rPr>
-                <w:sz w:val="28"/>
-                <w:szCs w:val="28"/>
-              </w:rPr>
-            </w:pPr>
-            <w:r>
-              <w:rPr>
-                <w:sz w:val="28"/>
-                <w:szCs w:val="28"/>
+                <w:sz w:val="24"/>
+                <w:szCs w:val="24"/>
+              </w:rPr>
+            </w:pPr>
+            <w:r>
+              <w:rPr>
+                <w:sz w:val="24"/>
+                <w:szCs w:val="24"/>
               </w:rPr>
               <w:t>Chủ tịch</w:t>
             </w:r>
@@ -942,8 +971,8 @@
               </w:numPr>
               <w:spacing w:lineRule="exact" w:line="360" w:beforeAutospacing="0" w:afterAutospacing="0"/>
               <w:rPr>
-                <w:sz w:val="28"/>
-                <w:szCs w:val="28"/>
+                <w:sz w:val="24"/>
+                <w:szCs w:val="24"/>
               </w:rPr>
             </w:pPr>
           </w:p>
@@ -960,38 +989,39 @@
               <w:spacing w:lineRule="exact" w:line="360" w:beforeAutospacing="0" w:afterAutospacing="0"/>
               <w:rPr>
                 <w:rFonts w:hint="default"/>
-                <w:sz w:val="28"/>
-                <w:szCs w:val="28"/>
+                <w:sz w:val="24"/>
+                <w:szCs w:val="24"/>
                 <w:lang w:val="en-GB"/>
               </w:rPr>
             </w:pPr>
             <w:r>
               <w:rPr>
                 <w:rFonts w:hint="default"/>
-                <w:sz w:val="28"/>
-                <w:szCs w:val="28"/>
+                <w:sz w:val="24"/>
+                <w:szCs w:val="24"/>
+                <w:rtl w:val="0"/>
+                <w:lang w:val="en-GB" w:bidi="en-GB" w:eastAsia="en-GB"/>
+              </w:rPr>
+              <w:t>[[F</w:t>
+            </w:r>
+            <w:r>
+              <w:rPr>
+                <w:rFonts w:hint="default"/>
+                <w:sz w:val="24"/>
+                <w:szCs w:val="24"/>
                 <w:lang w:val="en-GB"/>
               </w:rPr>
-              <w:t>{{</w:t>
-            </w:r>
-            <w:r>
-              <w:rPr>
-                <w:rFonts w:hint="default"/>
-                <w:sz w:val="28"/>
-                <w:szCs w:val="28"/>
-                <w:rtl w:val="0"/>
-                <w:lang w:val="en-GB" w:bidi="en-GB" w:eastAsia="en-GB"/>
-              </w:rPr>
-              <w:t>F</w:t>
-            </w:r>
-            <w:r>
-              <w:rPr>
-                <w:rFonts w:hint="default"/>
-                <w:sz w:val="28"/>
-                <w:szCs w:val="28"/>
-                <w:lang w:val="en-GB"/>
-              </w:rPr>
-              <w:t>20}}</w:t>
+              <w:t>20</w:t>
+            </w:r>
+            <w:r>
+              <w:rPr>
+                <w:rFonts w:hint="default"/>
+                <w:sz w:val="24"/>
+                <w:szCs w:val="24"/>
+                <w:rtl w:val="0"/>
+                <w:lang w:val="en-GB" w:bidi="en-GB" w:eastAsia="en-GB"/>
+              </w:rPr>
+              <w:t>]]</w:t>
             </w:r>
           </w:p>
         </w:tc>
@@ -1007,38 +1037,39 @@
               <w:spacing w:lineRule="exact" w:line="360" w:beforeAutospacing="0" w:afterAutospacing="0"/>
               <w:rPr>
                 <w:rFonts w:hint="default"/>
-                <w:sz w:val="28"/>
-                <w:szCs w:val="28"/>
+                <w:sz w:val="24"/>
+                <w:szCs w:val="24"/>
                 <w:lang w:val="en-GB"/>
               </w:rPr>
             </w:pPr>
             <w:r>
               <w:rPr>
                 <w:rFonts w:hint="default"/>
-                <w:sz w:val="28"/>
-                <w:szCs w:val="28"/>
+                <w:sz w:val="24"/>
+                <w:szCs w:val="24"/>
+                <w:rtl w:val="0"/>
+                <w:lang w:val="en-GB" w:bidi="en-GB" w:eastAsia="en-GB"/>
+              </w:rPr>
+              <w:t>[[F</w:t>
+            </w:r>
+            <w:r>
+              <w:rPr>
+                <w:rFonts w:hint="default"/>
+                <w:sz w:val="24"/>
+                <w:szCs w:val="24"/>
                 <w:lang w:val="en-GB"/>
               </w:rPr>
-              <w:t>{{</w:t>
-            </w:r>
-            <w:r>
-              <w:rPr>
-                <w:rFonts w:hint="default"/>
-                <w:sz w:val="28"/>
-                <w:szCs w:val="28"/>
-                <w:rtl w:val="0"/>
-                <w:lang w:val="en-GB" w:bidi="en-GB" w:eastAsia="en-GB"/>
-              </w:rPr>
-              <w:t>F</w:t>
-            </w:r>
-            <w:r>
-              <w:rPr>
-                <w:rFonts w:hint="default"/>
-                <w:sz w:val="28"/>
-                <w:szCs w:val="28"/>
-                <w:lang w:val="en-GB"/>
-              </w:rPr>
-              <w:t>21}}</w:t>
+              <w:t>21</w:t>
+            </w:r>
+            <w:r>
+              <w:rPr>
+                <w:rFonts w:hint="default"/>
+                <w:sz w:val="24"/>
+                <w:szCs w:val="24"/>
+                <w:rtl w:val="0"/>
+                <w:lang w:val="en-GB" w:bidi="en-GB" w:eastAsia="en-GB"/>
+              </w:rPr>
+              <w:t>]]</w:t>
             </w:r>
           </w:p>
         </w:tc>
@@ -1053,14 +1084,14 @@
             <w:pPr>
               <w:spacing w:lineRule="exact" w:line="360" w:beforeAutospacing="0" w:afterAutospacing="0"/>
               <w:rPr>
-                <w:sz w:val="28"/>
-                <w:szCs w:val="28"/>
-              </w:rPr>
-            </w:pPr>
-            <w:r>
-              <w:rPr>
-                <w:sz w:val="28"/>
-                <w:szCs w:val="28"/>
+                <w:sz w:val="24"/>
+                <w:szCs w:val="24"/>
+              </w:rPr>
+            </w:pPr>
+            <w:r>
+              <w:rPr>
+                <w:sz w:val="24"/>
+                <w:szCs w:val="24"/>
               </w:rPr>
               <w:t>Phó Chủ tịch</w:t>
             </w:r>
@@ -1095,8 +1126,8 @@
               </w:numPr>
               <w:spacing w:lineRule="exact" w:line="360" w:beforeAutospacing="0" w:afterAutospacing="0"/>
               <w:rPr>
-                <w:sz w:val="28"/>
-                <w:szCs w:val="28"/>
+                <w:sz w:val="24"/>
+                <w:szCs w:val="24"/>
               </w:rPr>
             </w:pPr>
           </w:p>
@@ -1113,38 +1144,39 @@
               <w:spacing w:lineRule="exact" w:line="360" w:beforeAutospacing="0" w:afterAutospacing="0"/>
               <w:rPr>
                 <w:rFonts w:hint="default"/>
-                <w:sz w:val="28"/>
-                <w:szCs w:val="28"/>
+                <w:sz w:val="24"/>
+                <w:szCs w:val="24"/>
                 <w:lang w:val="en-GB"/>
               </w:rPr>
             </w:pPr>
             <w:r>
               <w:rPr>
                 <w:rFonts w:hint="default"/>
-                <w:sz w:val="28"/>
-                <w:szCs w:val="28"/>
+                <w:sz w:val="24"/>
+                <w:szCs w:val="24"/>
+                <w:rtl w:val="0"/>
+                <w:lang w:val="en-GB" w:bidi="en-GB" w:eastAsia="en-GB"/>
+              </w:rPr>
+              <w:t>[[F</w:t>
+            </w:r>
+            <w:r>
+              <w:rPr>
+                <w:rFonts w:hint="default"/>
+                <w:sz w:val="24"/>
+                <w:szCs w:val="24"/>
                 <w:lang w:val="en-GB"/>
               </w:rPr>
-              <w:t>{{</w:t>
-            </w:r>
-            <w:r>
-              <w:rPr>
-                <w:rFonts w:hint="default"/>
-                <w:sz w:val="28"/>
-                <w:szCs w:val="28"/>
-                <w:rtl w:val="0"/>
-                <w:lang w:val="en-GB" w:bidi="en-GB" w:eastAsia="en-GB"/>
-              </w:rPr>
-              <w:t>F</w:t>
-            </w:r>
-            <w:r>
-              <w:rPr>
-                <w:rFonts w:hint="default"/>
-                <w:sz w:val="28"/>
-                <w:szCs w:val="28"/>
-                <w:lang w:val="en-GB"/>
-              </w:rPr>
-              <w:t>30}}</w:t>
+              <w:t>30</w:t>
+            </w:r>
+            <w:r>
+              <w:rPr>
+                <w:rFonts w:hint="default"/>
+                <w:sz w:val="24"/>
+                <w:szCs w:val="24"/>
+                <w:rtl w:val="0"/>
+                <w:lang w:val="en-GB" w:bidi="en-GB" w:eastAsia="en-GB"/>
+              </w:rPr>
+              <w:t>]]</w:t>
             </w:r>
           </w:p>
         </w:tc>
@@ -1160,38 +1192,39 @@
               <w:spacing w:lineRule="exact" w:line="360" w:beforeAutospacing="0" w:afterAutospacing="0"/>
               <w:rPr>
                 <w:rFonts w:hint="default"/>
-                <w:sz w:val="28"/>
-                <w:szCs w:val="28"/>
+                <w:sz w:val="24"/>
+                <w:szCs w:val="24"/>
                 <w:lang w:val="en-GB"/>
               </w:rPr>
             </w:pPr>
             <w:r>
               <w:rPr>
                 <w:rFonts w:hint="default"/>
-                <w:sz w:val="28"/>
-                <w:szCs w:val="28"/>
+                <w:sz w:val="24"/>
+                <w:szCs w:val="24"/>
+                <w:rtl w:val="0"/>
+                <w:lang w:val="en-GB" w:bidi="en-GB" w:eastAsia="en-GB"/>
+              </w:rPr>
+              <w:t>[[F</w:t>
+            </w:r>
+            <w:r>
+              <w:rPr>
+                <w:rFonts w:hint="default"/>
+                <w:sz w:val="24"/>
+                <w:szCs w:val="24"/>
                 <w:lang w:val="en-GB"/>
               </w:rPr>
-              <w:t>{{</w:t>
-            </w:r>
-            <w:r>
-              <w:rPr>
-                <w:rFonts w:hint="default"/>
-                <w:sz w:val="28"/>
-                <w:szCs w:val="28"/>
-                <w:rtl w:val="0"/>
-                <w:lang w:val="en-GB" w:bidi="en-GB" w:eastAsia="en-GB"/>
-              </w:rPr>
-              <w:t>F</w:t>
-            </w:r>
-            <w:r>
-              <w:rPr>
-                <w:rFonts w:hint="default"/>
-                <w:sz w:val="28"/>
-                <w:szCs w:val="28"/>
-                <w:lang w:val="en-GB"/>
-              </w:rPr>
-              <w:t>31}}</w:t>
+              <w:t>31</w:t>
+            </w:r>
+            <w:r>
+              <w:rPr>
+                <w:rFonts w:hint="default"/>
+                <w:sz w:val="24"/>
+                <w:szCs w:val="24"/>
+                <w:rtl w:val="0"/>
+                <w:lang w:val="en-GB" w:bidi="en-GB" w:eastAsia="en-GB"/>
+              </w:rPr>
+              <w:t>]]</w:t>
             </w:r>
           </w:p>
         </w:tc>
@@ -1206,14 +1239,14 @@
             <w:pPr>
               <w:spacing w:lineRule="exact" w:line="360" w:beforeAutospacing="0" w:afterAutospacing="0"/>
               <w:rPr>
-                <w:sz w:val="28"/>
-                <w:szCs w:val="28"/>
-              </w:rPr>
-            </w:pPr>
-            <w:r>
-              <w:rPr>
-                <w:sz w:val="28"/>
-                <w:szCs w:val="28"/>
+                <w:sz w:val="24"/>
+                <w:szCs w:val="24"/>
+              </w:rPr>
+            </w:pPr>
+            <w:r>
+              <w:rPr>
+                <w:sz w:val="24"/>
+                <w:szCs w:val="24"/>
               </w:rPr>
               <w:t>Ủy viên</w:t>
             </w:r>
@@ -1248,8 +1281,8 @@
               </w:numPr>
               <w:spacing w:lineRule="exact" w:line="360" w:beforeAutospacing="0" w:afterAutospacing="0"/>
               <w:rPr>
-                <w:sz w:val="28"/>
-                <w:szCs w:val="28"/>
+                <w:sz w:val="24"/>
+                <w:szCs w:val="24"/>
               </w:rPr>
             </w:pPr>
           </w:p>
@@ -1266,38 +1299,39 @@
               <w:spacing w:lineRule="exact" w:line="360" w:beforeAutospacing="0" w:afterAutospacing="0"/>
               <w:rPr>
                 <w:rFonts w:hint="default"/>
-                <w:sz w:val="28"/>
-                <w:szCs w:val="28"/>
+                <w:sz w:val="24"/>
+                <w:szCs w:val="24"/>
                 <w:lang w:val="en-GB"/>
               </w:rPr>
             </w:pPr>
             <w:r>
               <w:rPr>
                 <w:rFonts w:hint="default"/>
-                <w:sz w:val="28"/>
-                <w:szCs w:val="28"/>
+                <w:sz w:val="24"/>
+                <w:szCs w:val="24"/>
+                <w:rtl w:val="0"/>
+                <w:lang w:val="en-GB" w:bidi="en-GB" w:eastAsia="en-GB"/>
+              </w:rPr>
+              <w:t>[[F</w:t>
+            </w:r>
+            <w:r>
+              <w:rPr>
+                <w:rFonts w:hint="default"/>
+                <w:sz w:val="24"/>
+                <w:szCs w:val="24"/>
                 <w:lang w:val="en-GB"/>
               </w:rPr>
-              <w:t>{{</w:t>
-            </w:r>
-            <w:r>
-              <w:rPr>
-                <w:rFonts w:hint="default"/>
-                <w:sz w:val="28"/>
-                <w:szCs w:val="28"/>
-                <w:rtl w:val="0"/>
-                <w:lang w:val="en-GB" w:bidi="en-GB" w:eastAsia="en-GB"/>
-              </w:rPr>
-              <w:t>F</w:t>
-            </w:r>
-            <w:r>
-              <w:rPr>
-                <w:rFonts w:hint="default"/>
-                <w:sz w:val="28"/>
-                <w:szCs w:val="28"/>
-                <w:lang w:val="en-GB"/>
-              </w:rPr>
-              <w:t>40}}</w:t>
+              <w:t>40</w:t>
+            </w:r>
+            <w:r>
+              <w:rPr>
+                <w:rFonts w:hint="default"/>
+                <w:sz w:val="24"/>
+                <w:szCs w:val="24"/>
+                <w:rtl w:val="0"/>
+                <w:lang w:val="en-GB" w:bidi="en-GB" w:eastAsia="en-GB"/>
+              </w:rPr>
+              <w:t>]]</w:t>
             </w:r>
           </w:p>
         </w:tc>
@@ -1313,38 +1347,39 @@
               <w:spacing w:lineRule="exact" w:line="360" w:beforeAutospacing="0" w:afterAutospacing="0"/>
               <w:rPr>
                 <w:rFonts w:hint="default"/>
-                <w:sz w:val="28"/>
-                <w:szCs w:val="28"/>
+                <w:sz w:val="24"/>
+                <w:szCs w:val="24"/>
                 <w:lang w:val="en-GB"/>
               </w:rPr>
             </w:pPr>
             <w:r>
               <w:rPr>
                 <w:rFonts w:hint="default"/>
-                <w:sz w:val="28"/>
-                <w:szCs w:val="28"/>
+                <w:sz w:val="24"/>
+                <w:szCs w:val="24"/>
+                <w:rtl w:val="0"/>
+                <w:lang w:val="en-GB" w:bidi="en-GB" w:eastAsia="en-GB"/>
+              </w:rPr>
+              <w:t>[[F</w:t>
+            </w:r>
+            <w:r>
+              <w:rPr>
+                <w:rFonts w:hint="default"/>
+                <w:sz w:val="24"/>
+                <w:szCs w:val="24"/>
                 <w:lang w:val="en-GB"/>
               </w:rPr>
-              <w:t>{{</w:t>
-            </w:r>
-            <w:r>
-              <w:rPr>
-                <w:rFonts w:hint="default"/>
-                <w:sz w:val="28"/>
-                <w:szCs w:val="28"/>
-                <w:rtl w:val="0"/>
-                <w:lang w:val="en-GB" w:bidi="en-GB" w:eastAsia="en-GB"/>
-              </w:rPr>
-              <w:t>F</w:t>
-            </w:r>
-            <w:r>
-              <w:rPr>
-                <w:rFonts w:hint="default"/>
-                <w:sz w:val="28"/>
-                <w:szCs w:val="28"/>
-                <w:lang w:val="en-GB"/>
-              </w:rPr>
-              <w:t>41}}</w:t>
+              <w:t>41</w:t>
+            </w:r>
+            <w:r>
+              <w:rPr>
+                <w:rFonts w:hint="default"/>
+                <w:sz w:val="24"/>
+                <w:szCs w:val="24"/>
+                <w:rtl w:val="0"/>
+                <w:lang w:val="en-GB" w:bidi="en-GB" w:eastAsia="en-GB"/>
+              </w:rPr>
+              <w:t>]]</w:t>
             </w:r>
           </w:p>
         </w:tc>
@@ -1359,14 +1394,14 @@
             <w:pPr>
               <w:spacing w:lineRule="exact" w:line="360" w:beforeAutospacing="0" w:afterAutospacing="0"/>
               <w:rPr>
-                <w:sz w:val="28"/>
-                <w:szCs w:val="28"/>
-              </w:rPr>
-            </w:pPr>
-            <w:r>
-              <w:rPr>
-                <w:sz w:val="28"/>
-                <w:szCs w:val="28"/>
+                <w:sz w:val="24"/>
+                <w:szCs w:val="24"/>
+              </w:rPr>
+            </w:pPr>
+            <w:r>
+              <w:rPr>
+                <w:sz w:val="24"/>
+                <w:szCs w:val="24"/>
               </w:rPr>
               <w:t>Ủy viên</w:t>
             </w:r>
@@ -1401,8 +1436,8 @@
               </w:numPr>
               <w:spacing w:lineRule="exact" w:line="360" w:beforeAutospacing="0" w:afterAutospacing="0"/>
               <w:rPr>
-                <w:sz w:val="28"/>
-                <w:szCs w:val="28"/>
+                <w:sz w:val="24"/>
+                <w:szCs w:val="24"/>
               </w:rPr>
             </w:pPr>
           </w:p>
@@ -1419,38 +1454,39 @@
               <w:spacing w:lineRule="exact" w:line="360" w:beforeAutospacing="0" w:afterAutospacing="0"/>
               <w:rPr>
                 <w:rFonts w:hint="default"/>
-                <w:sz w:val="28"/>
-                <w:szCs w:val="28"/>
+                <w:sz w:val="24"/>
+                <w:szCs w:val="24"/>
                 <w:lang w:val="en-GB"/>
               </w:rPr>
             </w:pPr>
             <w:r>
               <w:rPr>
                 <w:rFonts w:hint="default"/>
-                <w:sz w:val="28"/>
-                <w:szCs w:val="28"/>
+                <w:sz w:val="24"/>
+                <w:szCs w:val="24"/>
+                <w:rtl w:val="0"/>
+                <w:lang w:val="en-GB" w:bidi="en-GB" w:eastAsia="en-GB"/>
+              </w:rPr>
+              <w:t>[[F</w:t>
+            </w:r>
+            <w:r>
+              <w:rPr>
+                <w:rFonts w:hint="default"/>
+                <w:sz w:val="24"/>
+                <w:szCs w:val="24"/>
                 <w:lang w:val="en-GB"/>
               </w:rPr>
-              <w:t>{{</w:t>
-            </w:r>
-            <w:r>
-              <w:rPr>
-                <w:rFonts w:hint="default"/>
-                <w:sz w:val="28"/>
-                <w:szCs w:val="28"/>
-                <w:rtl w:val="0"/>
-                <w:lang w:val="en-GB" w:bidi="en-GB" w:eastAsia="en-GB"/>
-              </w:rPr>
-              <w:t>F</w:t>
-            </w:r>
-            <w:r>
-              <w:rPr>
-                <w:rFonts w:hint="default"/>
-                <w:sz w:val="28"/>
-                <w:szCs w:val="28"/>
-                <w:lang w:val="en-GB"/>
-              </w:rPr>
-              <w:t>50}}</w:t>
+              <w:t>50</w:t>
+            </w:r>
+            <w:r>
+              <w:rPr>
+                <w:rFonts w:hint="default"/>
+                <w:sz w:val="24"/>
+                <w:szCs w:val="24"/>
+                <w:rtl w:val="0"/>
+                <w:lang w:val="en-GB" w:bidi="en-GB" w:eastAsia="en-GB"/>
+              </w:rPr>
+              <w:t>]]</w:t>
             </w:r>
           </w:p>
         </w:tc>
@@ -1466,38 +1502,39 @@
               <w:spacing w:lineRule="exact" w:line="360" w:beforeAutospacing="0" w:afterAutospacing="0"/>
               <w:rPr>
                 <w:rFonts w:hint="default"/>
-                <w:sz w:val="28"/>
-                <w:szCs w:val="28"/>
+                <w:sz w:val="24"/>
+                <w:szCs w:val="24"/>
                 <w:lang w:val="en-GB"/>
               </w:rPr>
             </w:pPr>
             <w:r>
               <w:rPr>
                 <w:rFonts w:hint="default"/>
-                <w:sz w:val="28"/>
-                <w:szCs w:val="28"/>
+                <w:sz w:val="24"/>
+                <w:szCs w:val="24"/>
+                <w:rtl w:val="0"/>
+                <w:lang w:val="en-GB" w:bidi="en-GB" w:eastAsia="en-GB"/>
+              </w:rPr>
+              <w:t>[[F</w:t>
+            </w:r>
+            <w:r>
+              <w:rPr>
+                <w:rFonts w:hint="default"/>
+                <w:sz w:val="24"/>
+                <w:szCs w:val="24"/>
                 <w:lang w:val="en-GB"/>
               </w:rPr>
-              <w:t>{{</w:t>
-            </w:r>
-            <w:r>
-              <w:rPr>
-                <w:rFonts w:hint="default"/>
-                <w:sz w:val="28"/>
-                <w:szCs w:val="28"/>
-                <w:rtl w:val="0"/>
-                <w:lang w:val="en-GB" w:bidi="en-GB" w:eastAsia="en-GB"/>
-              </w:rPr>
-              <w:t>F</w:t>
-            </w:r>
-            <w:r>
-              <w:rPr>
-                <w:rFonts w:hint="default"/>
-                <w:sz w:val="28"/>
-                <w:szCs w:val="28"/>
-                <w:lang w:val="en-GB"/>
-              </w:rPr>
-              <w:t>51}}</w:t>
+              <w:t>51</w:t>
+            </w:r>
+            <w:r>
+              <w:rPr>
+                <w:rFonts w:hint="default"/>
+                <w:sz w:val="24"/>
+                <w:szCs w:val="24"/>
+                <w:rtl w:val="0"/>
+                <w:lang w:val="en-GB" w:bidi="en-GB" w:eastAsia="en-GB"/>
+              </w:rPr>
+              <w:t>]]</w:t>
             </w:r>
           </w:p>
         </w:tc>
@@ -1512,14 +1549,14 @@
             <w:pPr>
               <w:spacing w:lineRule="exact" w:line="360" w:beforeAutospacing="0" w:afterAutospacing="0"/>
               <w:rPr>
-                <w:sz w:val="28"/>
-                <w:szCs w:val="28"/>
-              </w:rPr>
-            </w:pPr>
-            <w:r>
-              <w:rPr>
-                <w:sz w:val="28"/>
-                <w:szCs w:val="28"/>
+                <w:sz w:val="24"/>
+                <w:szCs w:val="24"/>
+              </w:rPr>
+            </w:pPr>
+            <w:r>
+              <w:rPr>
+                <w:sz w:val="24"/>
+                <w:szCs w:val="24"/>
               </w:rPr>
               <w:t>Ủy viên</w:t>
             </w:r>
@@ -1533,24 +1570,24 @@
         <w:ind w:firstLine="567"/>
         <w:jc w:val="both"/>
         <w:rPr>
-          <w:sz w:val="28"/>
-          <w:szCs w:val="28"/>
+          <w:sz w:val="26"/>
+          <w:szCs w:val="26"/>
           <w:lang w:val="fr-FR"/>
         </w:rPr>
       </w:pPr>
       <w:r>
         <w:rPr>
           <w:b w:val="1"/>
-          <w:sz w:val="28"/>
-          <w:szCs w:val="28"/>
+          <w:sz w:val="26"/>
+          <w:szCs w:val="26"/>
           <w:lang w:val="fr-FR"/>
         </w:rPr>
         <w:t>Điều 2:</w:t>
       </w:r>
       <w:r>
         <w:rPr>
-          <w:sz w:val="28"/>
-          <w:szCs w:val="28"/>
+          <w:sz w:val="26"/>
+          <w:szCs w:val="26"/>
           <w:lang w:val="fr-FR"/>
         </w:rPr>
         <w:t xml:space="preserve"> Ban chấp hành Hội phụ nữ Chi nhánh </w:t>
@@ -1558,16 +1595,36 @@
       <w:r>
         <w:rPr>
           <w:rFonts w:hint="default"/>
-          <w:sz w:val="28"/>
-          <w:szCs w:val="28"/>
-          <w:lang w:val="fr-FR"/>
-        </w:rPr>
-        <w:t>{{CHI_NHANH}}</w:t>
-      </w:r>
-      <w:r>
-        <w:rPr>
-          <w:sz w:val="28"/>
-          <w:szCs w:val="28"/>
+          <w:sz w:val="26"/>
+          <w:szCs w:val="26"/>
+          <w:rtl w:val="0"/>
+          <w:lang w:val="en-GB" w:bidi="en-GB" w:eastAsia="en-GB"/>
+        </w:rPr>
+        <w:t>[[</w:t>
+      </w:r>
+      <w:r>
+        <w:rPr>
+          <w:rFonts w:hint="default"/>
+          <w:sz w:val="26"/>
+          <w:szCs w:val="26"/>
+          <w:lang w:val="fr-FR"/>
+        </w:rPr>
+        <w:t>CHI_NHANH</w:t>
+      </w:r>
+      <w:r>
+        <w:rPr>
+          <w:rFonts w:hint="default"/>
+          <w:sz w:val="26"/>
+          <w:szCs w:val="26"/>
+          <w:rtl w:val="0"/>
+          <w:lang w:val="en-GB" w:bidi="en-GB" w:eastAsia="en-GB"/>
+        </w:rPr>
+        <w:t>]]</w:t>
+      </w:r>
+      <w:r>
+        <w:rPr>
+          <w:sz w:val="26"/>
+          <w:szCs w:val="26"/>
           <w:lang w:val="fr-FR"/>
         </w:rPr>
         <w:t xml:space="preserve"> nhiệm kỳ 2025- 2030 có trách nhiệm lãnh đạo, điều hành hoạt động của Hội theo đúng Điều lệ, các chương trình và hướng dẫn của cấp trên để triển khai thực hiện thắng lợi Nghị quyết Đại hội nhiệm kỳ 2025- 2030.</w:t>
@@ -1580,6 +1637,7 @@
         <w:jc w:val="both"/>
         <w:rPr>
           <w:b w:val="1"/>
+          <w:bCs w:val="1"/>
           <w:sz w:val="28"/>
           <w:szCs w:val="28"/>
           <w:lang w:val="fr-FR"/>
@@ -1588,33 +1646,30 @@
       <w:r>
         <w:rPr>
           <w:b w:val="1"/>
-          <w:sz w:val="28"/>
-          <w:szCs w:val="28"/>
-          <w:lang w:val="fr-FR"/>
-        </w:rPr>
-        <w:t>Điều 3:</w:t>
-      </w:r>
-      <w:r>
-        <w:rPr>
-          <w:sz w:val="28"/>
-          <w:szCs w:val="28"/>
-          <w:lang w:val="fr-FR"/>
-        </w:rPr>
-        <w:t xml:space="preserve"> Hội phụ nữ </w:t>
-      </w:r>
-      <w:r>
-        <w:rPr>
+          <w:bCs w:val="1"/>
+          <w:sz w:val="26"/>
+          <w:szCs w:val="26"/>
+          <w:lang w:val="fr-FR"/>
+        </w:rPr>
+        <w:t xml:space="preserve">Điều 3: Hội phụ nữ </w:t>
+      </w:r>
+      <w:r>
+        <w:rPr>
+          <w:b w:val="1"/>
+          <w:bCs w:val="1"/>
           <w:color w:val="0000FF"/>
-          <w:sz w:val="28"/>
-          <w:szCs w:val="28"/>
+          <w:sz w:val="26"/>
+          <w:szCs w:val="26"/>
           <w:lang w:val="fr-FR"/>
         </w:rPr>
         <w:t>Chi nhánh</w:t>
       </w:r>
       <w:r>
         <w:rPr>
-          <w:sz w:val="28"/>
-          <w:szCs w:val="28"/>
+          <w:b w:val="1"/>
+          <w:bCs w:val="1"/>
+          <w:sz w:val="26"/>
+          <w:szCs w:val="26"/>
           <w:lang w:val="fr-FR"/>
         </w:rPr>
         <w:t xml:space="preserve"> </w:t>
@@ -1622,16 +1677,44 @@
       <w:r>
         <w:rPr>
           <w:rFonts w:hint="default"/>
-          <w:sz w:val="28"/>
-          <w:szCs w:val="28"/>
-          <w:lang w:val="fr-FR"/>
-        </w:rPr>
-        <w:t>{{CHI_NHANH}}</w:t>
-      </w:r>
-      <w:r>
-        <w:rPr>
-          <w:sz w:val="28"/>
-          <w:szCs w:val="28"/>
+          <w:b w:val="1"/>
+          <w:bCs w:val="1"/>
+          <w:sz w:val="26"/>
+          <w:szCs w:val="26"/>
+          <w:rtl w:val="0"/>
+          <w:lang w:val="en-GB" w:bidi="en-GB" w:eastAsia="en-GB"/>
+        </w:rPr>
+        <w:t>[[</w:t>
+      </w:r>
+      <w:r>
+        <w:rPr>
+          <w:rFonts w:hint="default"/>
+          <w:b w:val="1"/>
+          <w:bCs w:val="1"/>
+          <w:sz w:val="26"/>
+          <w:szCs w:val="26"/>
+          <w:lang w:val="fr-FR"/>
+        </w:rPr>
+        <w:t>CHI_NHANH</w:t>
+      </w:r>
+      <w:r>
+        <w:rPr>
+          <w:rFonts w:hint="default"/>
+          <w:b w:val="1"/>
+          <w:bCs w:val="1"/>
+          <w:sz w:val="26"/>
+          <w:szCs w:val="26"/>
+          <w:rtl w:val="0"/>
+          <w:lang w:val="en-GB" w:bidi="en-GB" w:eastAsia="en-GB"/>
+        </w:rPr>
+        <w:t>]]</w:t>
+      </w:r>
+      <w:r>
+        <w:rPr>
+          <w:b w:val="1"/>
+          <w:bCs w:val="1"/>
+          <w:sz w:val="26"/>
+          <w:szCs w:val="26"/>
           <w:lang w:val="fr-FR"/>
         </w:rPr>
         <w:t xml:space="preserve"> và các đồng chí có tên tại Điều 1 chịu trách nhiệm thi hành Quyết định này. </w:t>
@@ -1729,10 +1812,6 @@
           </w:p>
           <w:p>
             <w:pPr>
-              <w:tabs>
-                <w:tab w:val="left" w:pos="2337" w:leader="none"/>
-                <w:tab w:val="left" w:pos="3233" w:leader="none"/>
-              </w:tabs>
               <w:rPr>
                 <w:sz w:val="28"/>
                 <w:szCs w:val="28"/>
@@ -1786,50 +1865,6 @@
               </w:rPr>
               <w:t>BAN THƯỜNG VỤ</w:t>
             </w:r>
-          </w:p>
-          <w:p>
-            <w:pPr>
-              <w:rPr>
-                <w:b w:val="1"/>
-                <w:bCs w:val="1"/>
-                <w:sz w:val="28"/>
-                <w:szCs w:val="28"/>
-                <w:lang w:val="es-ES"/>
-              </w:rPr>
-            </w:pPr>
-          </w:p>
-          <w:p>
-            <w:pPr>
-              <w:rPr>
-                <w:b w:val="1"/>
-                <w:bCs w:val="1"/>
-                <w:sz w:val="28"/>
-                <w:szCs w:val="28"/>
-                <w:lang w:val="es-ES"/>
-              </w:rPr>
-            </w:pPr>
-          </w:p>
-          <w:p>
-            <w:pPr>
-              <w:rPr>
-                <w:b w:val="1"/>
-                <w:bCs w:val="1"/>
-                <w:sz w:val="28"/>
-                <w:szCs w:val="28"/>
-                <w:lang w:val="es-ES"/>
-              </w:rPr>
-            </w:pPr>
-          </w:p>
-          <w:p>
-            <w:pPr>
-              <w:rPr>
-                <w:b w:val="1"/>
-                <w:bCs w:val="1"/>
-                <w:sz w:val="28"/>
-                <w:szCs w:val="28"/>
-                <w:lang w:val="es-ES"/>
-              </w:rPr>
-            </w:pPr>
           </w:p>
         </w:tc>
       </w:tr>
@@ -1855,6 +1890,17 @@
           <w:p>
             <w:pPr>
               <w:rPr>
+                <w:b w:val="0"/>
+                <w:bCs w:val="0"/>
+                <w:sz w:val="28"/>
+                <w:szCs w:val="28"/>
+                <w:lang w:val="es-ES"/>
+              </w:rPr>
+            </w:pPr>
+          </w:p>
+          <w:p>
+            <w:pPr>
+              <w:rPr>
                 <w:b w:val="1"/>
                 <w:bCs w:val="1"/>
                 <w:sz w:val="28"/>
@@ -1872,7 +1918,7 @@
           </w:tcPr>
           <w:p>
             <w:pPr>
-              <w:ind w:hanging="360" w:left="360"/>
+              <w:ind w:firstLine="0" w:left="0"/>
               <w:jc w:val="center"/>
               <w:rPr>
                 <w:b w:val="1"/>
@@ -1890,6 +1936,18 @@
               </w:rPr>
               <w:t xml:space="preserve">Tạ Quốc Đan </w:t>
             </w:r>
+          </w:p>
+          <w:p>
+            <w:pPr>
+              <w:ind w:firstLine="0" w:left="0"/>
+              <w:jc w:val="center"/>
+              <w:rPr>
+                <w:b w:val="1"/>
+                <w:bCs w:val="1"/>
+                <w:sz w:val="28"/>
+                <w:szCs w:val="28"/>
+              </w:rPr>
+            </w:pPr>
           </w:p>
         </w:tc>
       </w:tr>
